--- a/01 Nền tảng JS/01 Lý Thuyết/07 Cấu trúc lặp.docx
+++ b/01 Nền tảng JS/01 Lý Thuyết/07 Cấu trúc lặp.docx
@@ -58,17 +58,7 @@
           <w:szCs w:val="36"/>
           <w:lang w:val="vi-VN"/>
         </w:rPr>
-        <w:t xml:space="preserve">Cấu trúc </w:t>
-      </w:r>
-      <w:r>
-        <w:rPr>
-          <w:b/>
-          <w:bCs/>
-          <w:sz w:val="36"/>
-          <w:szCs w:val="36"/>
-          <w:lang w:val="vi-VN"/>
-        </w:rPr>
-        <w:t>lặp</w:t>
+        <w:t>Cấu trúc lặp</w:t>
       </w:r>
     </w:p>
     <w:p>
